--- a/ex3/语法分析语法制导翻译程序文档.docx
+++ b/ex3/语法分析语法制导翻译程序文档.docx
@@ -333,16 +333,7 @@
           <w:sz w:val="24"/>
           <w:szCs w:val="24"/>
         </w:rPr>
-        <w:t>3．</w:t>
-      </w:r>
-      <w:r>
-        <w:rPr>
-          <w:rFonts w:ascii="宋体" w:eastAsia="宋体" w:hAnsi="宋体" w:hint="eastAsia"/>
-          <w:b/>
-          <w:sz w:val="24"/>
-          <w:szCs w:val="24"/>
-        </w:rPr>
-        <w:t>3 生成Oberon-0语法分析和语法制导翻译程序</w:t>
+        <w:t>3．3 生成Oberon-0语法分析和语法制导翻译程序</w:t>
       </w:r>
     </w:p>
     <w:p>
@@ -404,7 +395,7 @@
       <w:pPr>
         <w:ind w:firstLineChars="200" w:firstLine="480"/>
         <w:rPr>
-          <w:rFonts w:ascii="宋体" w:eastAsia="宋体" w:hAnsi="宋体" w:hint="eastAsia"/>
+          <w:rFonts w:ascii="宋体" w:eastAsia="宋体" w:hAnsi="宋体"/>
           <w:sz w:val="24"/>
           <w:szCs w:val="24"/>
         </w:rPr>
@@ -516,7 +507,7 @@
       <w:pPr>
         <w:jc w:val="center"/>
         <w:rPr>
-          <w:rFonts w:ascii="宋体" w:eastAsia="宋体" w:hAnsi="宋体" w:hint="eastAsia"/>
+          <w:rFonts w:ascii="宋体" w:eastAsia="宋体" w:hAnsi="宋体"/>
           <w:b/>
           <w:sz w:val="24"/>
           <w:szCs w:val="24"/>
@@ -567,23 +558,41 @@
       <w:pPr>
         <w:jc w:val="center"/>
         <w:rPr>
-          <w:rFonts w:ascii="宋体" w:eastAsia="宋体" w:hAnsi="宋体" w:hint="eastAsia"/>
-          <w:b/>
-          <w:sz w:val="24"/>
-          <w:szCs w:val="24"/>
-        </w:rPr>
-      </w:pPr>
-      <w:bookmarkStart w:id="0" w:name="_GoBack"/>
+          <w:noProof/>
+        </w:rPr>
+      </w:pPr>
+    </w:p>
+    <w:p>
+      <w:pPr>
+        <w:jc w:val="center"/>
+        <w:rPr>
+          <w:rFonts w:ascii="宋体" w:eastAsia="宋体" w:hAnsi="宋体"/>
+          <w:b/>
+          <w:sz w:val="24"/>
+          <w:szCs w:val="24"/>
+        </w:rPr>
+      </w:pPr>
+    </w:p>
+    <w:p>
+      <w:pPr>
+        <w:jc w:val="center"/>
+        <w:rPr>
+          <w:rFonts w:ascii="宋体" w:eastAsia="宋体" w:hAnsi="宋体" w:hint="eastAsia"/>
+          <w:b/>
+          <w:sz w:val="24"/>
+          <w:szCs w:val="24"/>
+        </w:rPr>
+      </w:pPr>
       <w:r>
         <w:rPr>
           <w:noProof/>
         </w:rPr>
         <w:lastRenderedPageBreak/>
         <w:drawing>
-          <wp:inline distT="0" distB="0" distL="0" distR="0" wp14:anchorId="552D8AFA" wp14:editId="4F397F52">
-            <wp:extent cx="5069840" cy="8863330"/>
-            <wp:effectExtent l="0" t="0" r="0" b="0"/>
-            <wp:docPr id="4" name="图片 4"/>
+          <wp:inline distT="0" distB="0" distL="0" distR="0" wp14:anchorId="7962AF06" wp14:editId="367928A0">
+            <wp:extent cx="5274310" cy="8710677"/>
+            <wp:effectExtent l="0" t="0" r="2540" b="0"/>
+            <wp:docPr id="7" name="图片 7"/>
             <wp:cNvGraphicFramePr>
               <a:graphicFrameLocks xmlns:a="http://schemas.openxmlformats.org/drawingml/2006/main" noChangeAspect="1"/>
             </wp:cNvGraphicFramePr>
@@ -591,23 +600,36 @@
               <a:graphicData uri="http://schemas.openxmlformats.org/drawingml/2006/picture">
                 <pic:pic xmlns:pic="http://schemas.openxmlformats.org/drawingml/2006/picture">
                   <pic:nvPicPr>
-                    <pic:cNvPr id="1" name=""/>
-                    <pic:cNvPicPr/>
+                    <pic:cNvPr id="0" name="Picture 1"/>
+                    <pic:cNvPicPr>
+                      <a:picLocks noChangeAspect="1" noChangeArrowheads="1"/>
+                    </pic:cNvPicPr>
                   </pic:nvPicPr>
                   <pic:blipFill>
-                    <a:blip r:embed="rId9"/>
+                    <a:blip r:embed="rId9">
+                      <a:extLst>
+                        <a:ext uri="{28A0092B-C50C-407E-A947-70E740481C1C}">
+                          <a14:useLocalDpi xmlns:a14="http://schemas.microsoft.com/office/drawing/2010/main" val="0"/>
+                        </a:ext>
+                      </a:extLst>
+                    </a:blip>
+                    <a:srcRect/>
                     <a:stretch>
                       <a:fillRect/>
                     </a:stretch>
                   </pic:blipFill>
-                  <pic:spPr>
+                  <pic:spPr bwMode="auto">
                     <a:xfrm>
                       <a:off x="0" y="0"/>
-                      <a:ext cx="5069840" cy="8863330"/>
+                      <a:ext cx="5274310" cy="8710677"/>
                     </a:xfrm>
                     <a:prstGeom prst="rect">
                       <a:avLst/>
                     </a:prstGeom>
+                    <a:noFill/>
+                    <a:ln>
+                      <a:noFill/>
+                    </a:ln>
                   </pic:spPr>
                 </pic:pic>
               </a:graphicData>
@@ -615,6 +637,7 @@
           </wp:inline>
         </w:drawing>
       </w:r>
+      <w:bookmarkStart w:id="0" w:name="_GoBack"/>
       <w:bookmarkEnd w:id="0"/>
     </w:p>
     <w:sectPr>

--- a/ex3/语法分析语法制导翻译程序文档.docx
+++ b/ex3/语法分析语法制导翻译程序文档.docx
@@ -1,6 +1,6 @@
 
 <file path=word/document.xml><?xml version="1.0" encoding="utf-8"?>
-<w:document xmlns:wpc="http://schemas.microsoft.com/office/word/2010/wordprocessingCanvas" xmlns:cx="http://schemas.microsoft.com/office/drawing/2014/chartex" xmlns:cx1="http://schemas.microsoft.com/office/drawing/2015/9/8/chartex" xmlns:cx2="http://schemas.microsoft.com/office/drawing/2015/10/21/chartex" xmlns:cx3="http://schemas.microsoft.com/office/drawing/2016/5/9/chartex" xmlns:cx4="http://schemas.microsoft.com/office/drawing/2016/5/10/chartex" xmlns:cx5="http://schemas.microsoft.com/office/drawing/2016/5/11/chartex" xmlns:cx6="http://schemas.microsoft.com/office/drawing/2016/5/12/chartex" xmlns:cx7="http://schemas.microsoft.com/office/drawing/2016/5/13/chartex" xmlns:cx8="http://schemas.microsoft.com/office/drawing/2016/5/14/chartex" xmlns:mc="http://schemas.openxmlformats.org/markup-compatibility/2006" xmlns:aink="http://schemas.microsoft.com/office/drawing/2016/ink" xmlns:am3d="http://schemas.microsoft.com/office/drawing/2017/model3d" xmlns:o="urn:schemas-microsoft-com:office:office" xmlns:r="http://schemas.openxmlformats.org/officeDocument/2006/relationships" xmlns:m="http://schemas.openxmlformats.org/officeDocument/2006/math" xmlns:v="urn:schemas-microsoft-com:vml" xmlns:wp14="http://schemas.microsoft.com/office/word/2010/wordprocessingDrawing" xmlns:wp="http://schemas.openxmlformats.org/drawingml/2006/wordprocessingDrawing" xmlns:w10="urn:schemas-microsoft-com:office:word" xmlns:w="http://schemas.openxmlformats.org/wordprocessingml/2006/main" xmlns:w14="http://schemas.microsoft.com/office/word/2010/wordml" xmlns:w15="http://schemas.microsoft.com/office/word/2012/wordml" xmlns:w16cid="http://schemas.microsoft.com/office/word/2016/wordml/cid" xmlns:w16se="http://schemas.microsoft.com/office/word/2015/wordml/symex" xmlns:wpg="http://schemas.microsoft.com/office/word/2010/wordprocessingGroup" xmlns:wpi="http://schemas.microsoft.com/office/word/2010/wordprocessingInk" xmlns:wne="http://schemas.microsoft.com/office/word/2006/wordml" xmlns:wps="http://schemas.microsoft.com/office/word/2010/wordprocessingShape" mc:Ignorable="w14 w15 w16se w16cid wp14">
+<w:document xmlns:wpc="http://schemas.microsoft.com/office/word/2010/wordprocessingCanvas" xmlns:cx="http://schemas.microsoft.com/office/drawing/2014/chartex" xmlns:cx1="http://schemas.microsoft.com/office/drawing/2015/9/8/chartex" xmlns:cx2="http://schemas.microsoft.com/office/drawing/2015/10/21/chartex" xmlns:cx3="http://schemas.microsoft.com/office/drawing/2016/5/9/chartex" xmlns:cx4="http://schemas.microsoft.com/office/drawing/2016/5/10/chartex" xmlns:cx5="http://schemas.microsoft.com/office/drawing/2016/5/11/chartex" xmlns:cx6="http://schemas.microsoft.com/office/drawing/2016/5/12/chartex" xmlns:cx7="http://schemas.microsoft.com/office/drawing/2016/5/13/chartex" xmlns:cx8="http://schemas.microsoft.com/office/drawing/2016/5/14/chartex" xmlns:mc="http://schemas.openxmlformats.org/markup-compatibility/2006" xmlns:aink="http://schemas.microsoft.com/office/drawing/2016/ink" xmlns:am3d="http://schemas.microsoft.com/office/drawing/2017/model3d" xmlns:o="urn:schemas-microsoft-com:office:office" xmlns:r="http://schemas.openxmlformats.org/officeDocument/2006/relationships" xmlns:m="http://schemas.openxmlformats.org/officeDocument/2006/math" xmlns:v="urn:schemas-microsoft-com:vml" xmlns:wp14="http://schemas.microsoft.com/office/word/2010/wordprocessingDrawing" xmlns:wp="http://schemas.openxmlformats.org/drawingml/2006/wordprocessingDrawing" xmlns:w10="urn:schemas-microsoft-com:office:word" xmlns:w="http://schemas.openxmlformats.org/wordprocessingml/2006/main" xmlns:w14="http://schemas.microsoft.com/office/word/2010/wordml" xmlns:w15="http://schemas.microsoft.com/office/word/2012/wordml" xmlns:w16cex="http://schemas.microsoft.com/office/word/2018/wordml/cex" xmlns:w16cid="http://schemas.microsoft.com/office/word/2016/wordml/cid" xmlns:w16="http://schemas.microsoft.com/office/word/2018/wordml" xmlns:w16se="http://schemas.microsoft.com/office/word/2015/wordml/symex" xmlns:wpg="http://schemas.microsoft.com/office/word/2010/wordprocessingGroup" xmlns:wpi="http://schemas.microsoft.com/office/word/2010/wordprocessingInk" xmlns:wne="http://schemas.microsoft.com/office/word/2006/wordml" xmlns:wps="http://schemas.microsoft.com/office/word/2010/wordprocessingShape" mc:Ignorable="w14 w15 w16se w16cid w16 w16cex wp14">
   <w:body>
     <w:p>
       <w:pPr>
@@ -23,122 +23,158 @@
     <w:p>
       <w:pPr>
         <w:rPr>
+          <w:rFonts w:ascii="Times New Roman" w:eastAsia="楷体" w:hAnsi="Times New Roman" w:cs="Times New Roman"/>
+          <w:b/>
+          <w:sz w:val="24"/>
+          <w:szCs w:val="24"/>
+        </w:rPr>
+      </w:pPr>
+      <w:r>
+        <w:rPr>
+          <w:rFonts w:ascii="Times New Roman" w:eastAsia="楷体" w:hAnsi="Times New Roman" w:cs="Times New Roman"/>
+          <w:b/>
+          <w:sz w:val="24"/>
+          <w:szCs w:val="24"/>
+        </w:rPr>
+        <w:t>3</w:t>
+      </w:r>
+      <w:r>
+        <w:rPr>
+          <w:rFonts w:ascii="Times New Roman" w:eastAsia="楷体" w:hAnsi="Times New Roman" w:cs="Times New Roman"/>
+          <w:b/>
+          <w:sz w:val="24"/>
+          <w:szCs w:val="24"/>
+        </w:rPr>
+        <w:t>.</w:t>
+      </w:r>
+      <w:r>
+        <w:rPr>
+          <w:rFonts w:ascii="Times New Roman" w:eastAsia="楷体" w:hAnsi="Times New Roman" w:cs="Times New Roman"/>
+          <w:b/>
+          <w:sz w:val="24"/>
+          <w:szCs w:val="24"/>
+        </w:rPr>
+        <w:t>1</w:t>
+      </w:r>
+      <w:r>
+        <w:rPr>
+          <w:rFonts w:ascii="Times New Roman" w:eastAsia="楷体" w:hAnsi="Times New Roman" w:cs="Times New Roman"/>
+          <w:b/>
+          <w:sz w:val="24"/>
+          <w:szCs w:val="24"/>
+        </w:rPr>
+        <w:t>下载自动生成工具</w:t>
+      </w:r>
+      <w:proofErr w:type="spellStart"/>
+      <w:r>
+        <w:rPr>
+          <w:rFonts w:ascii="Times New Roman" w:eastAsia="楷体" w:hAnsi="Times New Roman" w:cs="Times New Roman"/>
+          <w:b/>
+          <w:sz w:val="24"/>
+          <w:szCs w:val="24"/>
+        </w:rPr>
+        <w:t>JavaCUP</w:t>
+      </w:r>
+      <w:proofErr w:type="spellEnd"/>
+    </w:p>
+    <w:p>
+      <w:pPr>
+        <w:rPr>
           <w:rFonts w:ascii="宋体" w:eastAsia="宋体" w:hAnsi="宋体"/>
           <w:b/>
           <w:sz w:val="24"/>
           <w:szCs w:val="24"/>
         </w:rPr>
       </w:pPr>
-      <w:r>
-        <w:rPr>
-          <w:rFonts w:ascii="宋体" w:eastAsia="宋体" w:hAnsi="宋体" w:hint="eastAsia"/>
-          <w:b/>
-          <w:sz w:val="24"/>
-          <w:szCs w:val="24"/>
-        </w:rPr>
-        <w:t>3．1</w:t>
-      </w:r>
-      <w:r>
-        <w:rPr>
-          <w:rFonts w:ascii="宋体" w:eastAsia="宋体" w:hAnsi="宋体" w:hint="eastAsia"/>
-          <w:b/>
-          <w:sz w:val="24"/>
-          <w:szCs w:val="24"/>
-        </w:rPr>
-        <w:t>下载自动生成工具</w:t>
+    </w:p>
+    <w:p>
+      <w:pPr>
+        <w:rPr>
+          <w:rFonts w:ascii="Times New Roman" w:eastAsia="楷体" w:hAnsi="Times New Roman" w:cs="Times New Roman"/>
+          <w:b/>
+          <w:sz w:val="24"/>
+          <w:szCs w:val="24"/>
+        </w:rPr>
+      </w:pPr>
+      <w:r>
+        <w:rPr>
+          <w:rFonts w:ascii="Times New Roman" w:eastAsia="楷体" w:hAnsi="Times New Roman" w:cs="Times New Roman"/>
+          <w:b/>
+          <w:sz w:val="24"/>
+          <w:szCs w:val="24"/>
+        </w:rPr>
+        <w:t>3</w:t>
+      </w:r>
+      <w:r>
+        <w:rPr>
+          <w:rFonts w:ascii="Times New Roman" w:eastAsia="楷体" w:hAnsi="Times New Roman" w:cs="Times New Roman"/>
+          <w:b/>
+          <w:sz w:val="24"/>
+          <w:szCs w:val="24"/>
+        </w:rPr>
+        <w:t>.</w:t>
+      </w:r>
+      <w:r>
+        <w:rPr>
+          <w:rFonts w:ascii="Times New Roman" w:eastAsia="楷体" w:hAnsi="Times New Roman" w:cs="Times New Roman"/>
+          <w:b/>
+          <w:sz w:val="24"/>
+          <w:szCs w:val="24"/>
+        </w:rPr>
+        <w:t>2</w:t>
+      </w:r>
+      <w:r>
+        <w:rPr>
+          <w:rFonts w:ascii="Times New Roman" w:eastAsia="楷体" w:hAnsi="Times New Roman" w:cs="Times New Roman"/>
+          <w:b/>
+          <w:sz w:val="24"/>
+          <w:szCs w:val="24"/>
+        </w:rPr>
+        <w:t>配置和试用</w:t>
       </w:r>
       <w:proofErr w:type="spellStart"/>
       <w:r>
         <w:rPr>
-          <w:rFonts w:ascii="宋体" w:eastAsia="宋体" w:hAnsi="宋体" w:hint="eastAsia"/>
-          <w:b/>
-          <w:sz w:val="24"/>
-          <w:szCs w:val="24"/>
-        </w:rPr>
-        <w:t>Java</w:t>
-      </w:r>
-      <w:r>
+          <w:rFonts w:ascii="Times New Roman" w:eastAsia="楷体" w:hAnsi="Times New Roman" w:cs="Times New Roman"/>
+          <w:b/>
+          <w:sz w:val="24"/>
+          <w:szCs w:val="24"/>
+        </w:rPr>
+        <w:t>JavaCUP</w:t>
+      </w:r>
+      <w:proofErr w:type="spellEnd"/>
+    </w:p>
+    <w:p>
+      <w:pPr>
         <w:rPr>
           <w:rFonts w:ascii="宋体" w:eastAsia="宋体" w:hAnsi="宋体"/>
-          <w:b/>
-          <w:sz w:val="24"/>
-          <w:szCs w:val="24"/>
-        </w:rPr>
-        <w:t>CUP</w:t>
+          <w:sz w:val="24"/>
+          <w:szCs w:val="24"/>
+        </w:rPr>
+      </w:pPr>
+    </w:p>
+    <w:p>
+      <w:pPr>
+        <w:ind w:firstLineChars="200" w:firstLine="480"/>
+        <w:rPr>
+          <w:rFonts w:ascii="Times New Roman" w:eastAsia="楷体" w:hAnsi="Times New Roman" w:cs="Times New Roman"/>
+          <w:sz w:val="24"/>
+          <w:szCs w:val="24"/>
+        </w:rPr>
+      </w:pPr>
+      <w:proofErr w:type="spellStart"/>
+      <w:r>
+        <w:rPr>
+          <w:rFonts w:ascii="Times New Roman" w:eastAsia="楷体" w:hAnsi="Times New Roman" w:cs="Times New Roman"/>
+          <w:sz w:val="24"/>
+          <w:szCs w:val="24"/>
+        </w:rPr>
+        <w:t>JavaCUP</w:t>
       </w:r>
       <w:proofErr w:type="spellEnd"/>
-    </w:p>
-    <w:p>
-      <w:pPr>
-        <w:rPr>
-          <w:rFonts w:ascii="宋体" w:eastAsia="宋体" w:hAnsi="宋体"/>
-          <w:b/>
-          <w:sz w:val="24"/>
-          <w:szCs w:val="24"/>
-        </w:rPr>
-      </w:pPr>
-    </w:p>
-    <w:p>
-      <w:pPr>
-        <w:rPr>
-          <w:rFonts w:ascii="宋体" w:eastAsia="宋体" w:hAnsi="宋体"/>
-          <w:b/>
-          <w:sz w:val="24"/>
-          <w:szCs w:val="24"/>
-        </w:rPr>
-      </w:pPr>
-      <w:r>
-        <w:rPr>
-          <w:rFonts w:ascii="宋体" w:eastAsia="宋体" w:hAnsi="宋体" w:hint="eastAsia"/>
-          <w:b/>
-          <w:sz w:val="24"/>
-          <w:szCs w:val="24"/>
-        </w:rPr>
-        <w:t>3．2配置和试用</w:t>
-      </w:r>
-      <w:proofErr w:type="spellStart"/>
-      <w:r>
-        <w:rPr>
-          <w:rFonts w:ascii="宋体" w:eastAsia="宋体" w:hAnsi="宋体" w:hint="eastAsia"/>
-          <w:b/>
-          <w:sz w:val="24"/>
-          <w:szCs w:val="24"/>
-        </w:rPr>
-        <w:t>JavaCUP</w:t>
-      </w:r>
-      <w:proofErr w:type="spellEnd"/>
-    </w:p>
-    <w:p>
-      <w:pPr>
-        <w:rPr>
-          <w:rFonts w:ascii="宋体" w:eastAsia="宋体" w:hAnsi="宋体"/>
-          <w:sz w:val="24"/>
-          <w:szCs w:val="24"/>
-        </w:rPr>
-      </w:pPr>
-    </w:p>
-    <w:p>
-      <w:pPr>
-        <w:ind w:firstLineChars="200" w:firstLine="480"/>
-        <w:rPr>
-          <w:rFonts w:ascii="宋体" w:eastAsia="宋体" w:hAnsi="宋体"/>
-          <w:sz w:val="24"/>
-          <w:szCs w:val="24"/>
-        </w:rPr>
-      </w:pPr>
-      <w:proofErr w:type="spellStart"/>
-      <w:r>
-        <w:rPr>
-          <w:rFonts w:ascii="宋体" w:eastAsia="宋体" w:hAnsi="宋体" w:hint="eastAsia"/>
-          <w:sz w:val="24"/>
-          <w:szCs w:val="24"/>
-        </w:rPr>
-        <w:t>JavaCUP</w:t>
-      </w:r>
-      <w:proofErr w:type="spellEnd"/>
-      <w:r>
-        <w:rPr>
-          <w:rFonts w:ascii="宋体" w:eastAsia="宋体" w:hAnsi="宋体" w:hint="eastAsia"/>
+      <w:r>
+        <w:rPr>
+          <w:rFonts w:ascii="Times New Roman" w:eastAsia="楷体" w:hAnsi="Times New Roman" w:cs="Times New Roman"/>
           <w:sz w:val="24"/>
           <w:szCs w:val="24"/>
         </w:rPr>
@@ -208,14 +244,14 @@
       <w:pPr>
         <w:ind w:firstLineChars="200" w:firstLine="480"/>
         <w:rPr>
-          <w:rFonts w:ascii="宋体" w:eastAsia="宋体" w:hAnsi="宋体"/>
-          <w:sz w:val="24"/>
-          <w:szCs w:val="24"/>
-        </w:rPr>
-      </w:pPr>
-      <w:r>
-        <w:rPr>
-          <w:rFonts w:ascii="宋体" w:eastAsia="宋体" w:hAnsi="宋体" w:hint="eastAsia"/>
+          <w:rFonts w:ascii="Times New Roman" w:eastAsia="楷体" w:hAnsi="Times New Roman" w:cs="Times New Roman"/>
+          <w:sz w:val="24"/>
+          <w:szCs w:val="24"/>
+        </w:rPr>
+      </w:pPr>
+      <w:r>
+        <w:rPr>
+          <w:rFonts w:ascii="Times New Roman" w:eastAsia="楷体" w:hAnsi="Times New Roman" w:cs="Times New Roman"/>
           <w:sz w:val="24"/>
           <w:szCs w:val="24"/>
         </w:rPr>
@@ -224,7 +260,7 @@
       <w:proofErr w:type="spellStart"/>
       <w:r>
         <w:rPr>
-          <w:rFonts w:ascii="宋体" w:eastAsia="宋体" w:hAnsi="宋体" w:hint="eastAsia"/>
+          <w:rFonts w:ascii="Times New Roman" w:eastAsia="楷体" w:hAnsi="Times New Roman" w:cs="Times New Roman"/>
           <w:sz w:val="24"/>
           <w:szCs w:val="24"/>
         </w:rPr>
@@ -233,7 +269,7 @@
       <w:proofErr w:type="spellEnd"/>
       <w:r>
         <w:rPr>
-          <w:rFonts w:ascii="宋体" w:eastAsia="宋体" w:hAnsi="宋体" w:hint="eastAsia"/>
+          <w:rFonts w:ascii="Times New Roman" w:eastAsia="楷体" w:hAnsi="Times New Roman" w:cs="Times New Roman"/>
           <w:sz w:val="24"/>
           <w:szCs w:val="24"/>
         </w:rPr>
@@ -241,7 +277,7 @@
       </w:r>
       <w:r>
         <w:rPr>
-          <w:rFonts w:ascii="宋体" w:eastAsia="宋体" w:hAnsi="宋体" w:hint="eastAsia"/>
+          <w:rFonts w:ascii="Times New Roman" w:eastAsia="楷体" w:hAnsi="Times New Roman" w:cs="Times New Roman"/>
           <w:sz w:val="24"/>
           <w:szCs w:val="24"/>
         </w:rPr>
@@ -249,7 +285,7 @@
       </w:r>
       <w:r>
         <w:rPr>
-          <w:rFonts w:ascii="宋体" w:eastAsia="宋体" w:hAnsi="宋体" w:hint="eastAsia"/>
+          <w:rFonts w:ascii="Times New Roman" w:eastAsia="楷体" w:hAnsi="Times New Roman" w:cs="Times New Roman"/>
           <w:sz w:val="24"/>
           <w:szCs w:val="24"/>
         </w:rPr>
@@ -326,30 +362,96 @@
           <w:szCs w:val="24"/>
         </w:rPr>
       </w:pPr>
-      <w:r>
+    </w:p>
+    <w:p>
+      <w:pPr>
+        <w:rPr>
+          <w:rFonts w:ascii="宋体" w:eastAsia="宋体" w:hAnsi="宋体"/>
+          <w:b/>
+          <w:sz w:val="24"/>
+          <w:szCs w:val="24"/>
+        </w:rPr>
+      </w:pPr>
+    </w:p>
+    <w:p>
+      <w:pPr>
         <w:rPr>
           <w:rFonts w:ascii="宋体" w:eastAsia="宋体" w:hAnsi="宋体" w:hint="eastAsia"/>
           <w:b/>
           <w:sz w:val="24"/>
           <w:szCs w:val="24"/>
         </w:rPr>
-        <w:t>3．3 生成Oberon-0语法分析和语法制导翻译程序</w:t>
-      </w:r>
-    </w:p>
-    <w:p>
-      <w:pPr>
-        <w:rPr>
-          <w:rFonts w:ascii="宋体" w:eastAsia="宋体" w:hAnsi="宋体"/>
-          <w:b/>
-          <w:sz w:val="24"/>
-          <w:szCs w:val="24"/>
-        </w:rPr>
-      </w:pPr>
-    </w:p>
-    <w:p>
-      <w:pPr>
-        <w:rPr>
-          <w:rFonts w:ascii="宋体" w:eastAsia="宋体" w:hAnsi="宋体"/>
+      </w:pPr>
+    </w:p>
+    <w:p>
+      <w:pPr>
+        <w:rPr>
+          <w:rFonts w:ascii="Times New Roman" w:eastAsia="楷体" w:hAnsi="Times New Roman" w:cs="Times New Roman"/>
+          <w:b/>
+          <w:sz w:val="24"/>
+          <w:szCs w:val="24"/>
+        </w:rPr>
+      </w:pPr>
+      <w:r>
+        <w:rPr>
+          <w:rFonts w:ascii="Times New Roman" w:eastAsia="楷体" w:hAnsi="Times New Roman" w:cs="Times New Roman"/>
+          <w:b/>
+          <w:sz w:val="24"/>
+          <w:szCs w:val="24"/>
+        </w:rPr>
+        <w:lastRenderedPageBreak/>
+        <w:t>3</w:t>
+      </w:r>
+      <w:r>
+        <w:rPr>
+          <w:rFonts w:ascii="Times New Roman" w:eastAsia="楷体" w:hAnsi="Times New Roman" w:cs="Times New Roman"/>
+          <w:b/>
+          <w:sz w:val="24"/>
+          <w:szCs w:val="24"/>
+        </w:rPr>
+        <w:t>.</w:t>
+      </w:r>
+      <w:r>
+        <w:rPr>
+          <w:rFonts w:ascii="Times New Roman" w:eastAsia="楷体" w:hAnsi="Times New Roman" w:cs="Times New Roman"/>
+          <w:b/>
+          <w:sz w:val="24"/>
+          <w:szCs w:val="24"/>
+        </w:rPr>
+        <w:t xml:space="preserve">3 </w:t>
+      </w:r>
+      <w:r>
+        <w:rPr>
+          <w:rFonts w:ascii="Times New Roman" w:eastAsia="楷体" w:hAnsi="Times New Roman" w:cs="Times New Roman"/>
+          <w:b/>
+          <w:sz w:val="24"/>
+          <w:szCs w:val="24"/>
+        </w:rPr>
+        <w:t>生成</w:t>
+      </w:r>
+      <w:r>
+        <w:rPr>
+          <w:rFonts w:ascii="Times New Roman" w:eastAsia="楷体" w:hAnsi="Times New Roman" w:cs="Times New Roman"/>
+          <w:b/>
+          <w:sz w:val="24"/>
+          <w:szCs w:val="24"/>
+        </w:rPr>
+        <w:t>Oberon-0</w:t>
+      </w:r>
+      <w:r>
+        <w:rPr>
+          <w:rFonts w:ascii="Times New Roman" w:eastAsia="楷体" w:hAnsi="Times New Roman" w:cs="Times New Roman"/>
+          <w:b/>
+          <w:sz w:val="24"/>
+          <w:szCs w:val="24"/>
+        </w:rPr>
+        <w:t>语法分析和语法制导翻译程序</w:t>
+      </w:r>
+    </w:p>
+    <w:p>
+      <w:pPr>
+        <w:rPr>
+          <w:rFonts w:ascii="宋体" w:eastAsia="宋体" w:hAnsi="宋体" w:hint="eastAsia"/>
           <w:b/>
           <w:sz w:val="24"/>
           <w:szCs w:val="24"/>
@@ -360,46 +462,35 @@
       <w:pPr>
         <w:ind w:firstLineChars="200" w:firstLine="480"/>
         <w:rPr>
-          <w:rFonts w:ascii="宋体" w:eastAsia="宋体" w:hAnsi="宋体"/>
-          <w:sz w:val="24"/>
-          <w:szCs w:val="24"/>
-        </w:rPr>
-      </w:pPr>
-      <w:r>
-        <w:rPr>
-          <w:rFonts w:ascii="宋体" w:eastAsia="宋体" w:hAnsi="宋体" w:hint="eastAsia"/>
-          <w:sz w:val="24"/>
-          <w:szCs w:val="24"/>
-        </w:rPr>
-        <w:lastRenderedPageBreak/>
-        <w:t>生成Oberon-0语法分析和语法制导翻译程序，</w:t>
-      </w:r>
-      <w:r>
-        <w:rPr>
-          <w:rFonts w:ascii="宋体" w:eastAsia="宋体" w:hAnsi="宋体" w:hint="eastAsia"/>
-          <w:sz w:val="24"/>
-          <w:szCs w:val="24"/>
-        </w:rPr>
-        <w:t>运行</w:t>
-      </w:r>
-      <w:r>
-        <w:rPr>
-          <w:rFonts w:ascii="宋体" w:eastAsia="宋体" w:hAnsi="宋体" w:hint="eastAsia"/>
-          <w:sz w:val="24"/>
-          <w:szCs w:val="24"/>
-        </w:rPr>
-        <w:t>结果如下所示：</w:t>
-      </w:r>
-    </w:p>
-    <w:p>
-      <w:pPr>
-        <w:ind w:firstLineChars="200" w:firstLine="480"/>
-        <w:rPr>
-          <w:rFonts w:ascii="宋体" w:eastAsia="宋体" w:hAnsi="宋体"/>
-          <w:sz w:val="24"/>
-          <w:szCs w:val="24"/>
-        </w:rPr>
-      </w:pPr>
+          <w:rFonts w:ascii="Times New Roman" w:eastAsia="楷体" w:hAnsi="Times New Roman" w:cs="Times New Roman" w:hint="eastAsia"/>
+          <w:sz w:val="24"/>
+          <w:szCs w:val="24"/>
+        </w:rPr>
+      </w:pPr>
+      <w:r>
+        <w:rPr>
+          <w:rFonts w:ascii="Times New Roman" w:eastAsia="楷体" w:hAnsi="Times New Roman" w:cs="Times New Roman"/>
+          <w:sz w:val="24"/>
+          <w:szCs w:val="24"/>
+        </w:rPr>
+        <w:t>生成</w:t>
+      </w:r>
+      <w:r>
+        <w:rPr>
+          <w:rFonts w:ascii="Times New Roman" w:eastAsia="楷体" w:hAnsi="Times New Roman" w:cs="Times New Roman"/>
+          <w:sz w:val="24"/>
+          <w:szCs w:val="24"/>
+        </w:rPr>
+        <w:t>Oberon-0</w:t>
+      </w:r>
+      <w:r>
+        <w:rPr>
+          <w:rFonts w:ascii="Times New Roman" w:eastAsia="楷体" w:hAnsi="Times New Roman" w:cs="Times New Roman"/>
+          <w:sz w:val="24"/>
+          <w:szCs w:val="24"/>
+        </w:rPr>
+        <w:t>语法分析和语法制导翻译程序，运行结果如下所示：</w:t>
+      </w:r>
     </w:p>
     <w:p>
       <w:pPr>
@@ -507,7 +598,7 @@
       <w:pPr>
         <w:jc w:val="center"/>
         <w:rPr>
-          <w:rFonts w:ascii="宋体" w:eastAsia="宋体" w:hAnsi="宋体"/>
+          <w:rFonts w:ascii="宋体" w:eastAsia="宋体" w:hAnsi="宋体" w:hint="eastAsia"/>
           <w:b/>
           <w:sz w:val="24"/>
           <w:szCs w:val="24"/>
@@ -558,26 +649,7 @@
       <w:pPr>
         <w:jc w:val="center"/>
         <w:rPr>
-          <w:noProof/>
-        </w:rPr>
-      </w:pPr>
-    </w:p>
-    <w:p>
-      <w:pPr>
-        <w:jc w:val="center"/>
-        <w:rPr>
           <w:rFonts w:ascii="宋体" w:eastAsia="宋体" w:hAnsi="宋体"/>
-          <w:b/>
-          <w:sz w:val="24"/>
-          <w:szCs w:val="24"/>
-        </w:rPr>
-      </w:pPr>
-    </w:p>
-    <w:p>
-      <w:pPr>
-        <w:jc w:val="center"/>
-        <w:rPr>
-          <w:rFonts w:ascii="宋体" w:eastAsia="宋体" w:hAnsi="宋体" w:hint="eastAsia"/>
           <w:b/>
           <w:sz w:val="24"/>
           <w:szCs w:val="24"/>
@@ -637,8 +709,6 @@
           </wp:inline>
         </w:drawing>
       </w:r>
-      <w:bookmarkStart w:id="0" w:name="_GoBack"/>
-      <w:bookmarkEnd w:id="0"/>
     </w:p>
     <w:sectPr>
       <w:pgSz w:w="11906" w:h="16838"/>
@@ -651,7 +721,7 @@
 </file>
 
 <file path=word/styles.xml><?xml version="1.0" encoding="utf-8"?>
-<w:styles xmlns:mc="http://schemas.openxmlformats.org/markup-compatibility/2006" xmlns:r="http://schemas.openxmlformats.org/officeDocument/2006/relationships" xmlns:w="http://schemas.openxmlformats.org/wordprocessingml/2006/main" xmlns:w14="http://schemas.microsoft.com/office/word/2010/wordml" xmlns:w15="http://schemas.microsoft.com/office/word/2012/wordml" xmlns:w16cid="http://schemas.microsoft.com/office/word/2016/wordml/cid" xmlns:w16se="http://schemas.microsoft.com/office/word/2015/wordml/symex" mc:Ignorable="w14 w15 w16se w16cid">
+<w:styles xmlns:mc="http://schemas.openxmlformats.org/markup-compatibility/2006" xmlns:r="http://schemas.openxmlformats.org/officeDocument/2006/relationships" xmlns:w="http://schemas.openxmlformats.org/wordprocessingml/2006/main" xmlns:w14="http://schemas.microsoft.com/office/word/2010/wordml" xmlns:w15="http://schemas.microsoft.com/office/word/2012/wordml" xmlns:w16cex="http://schemas.microsoft.com/office/word/2018/wordml/cex" xmlns:w16cid="http://schemas.microsoft.com/office/word/2016/wordml/cid" xmlns:w16="http://schemas.microsoft.com/office/word/2018/wordml" xmlns:w16se="http://schemas.microsoft.com/office/word/2015/wordml/symex" mc:Ignorable="w14 w15 w16se w16cid w16 w16cex">
   <w:docDefaults>
     <w:rPrDefault>
       <w:rPr>
@@ -664,7 +734,7 @@
     </w:rPrDefault>
     <w:pPrDefault/>
   </w:docDefaults>
-  <w:latentStyles w:defLockedState="0" w:defUIPriority="99" w:defSemiHidden="0" w:defUnhideWhenUsed="0" w:defQFormat="0" w:count="375">
+  <w:latentStyles w:defLockedState="0" w:defUIPriority="99" w:defSemiHidden="0" w:defUnhideWhenUsed="0" w:defQFormat="0" w:count="376">
     <w:lsdException w:name="Normal" w:uiPriority="0" w:qFormat="1"/>
     <w:lsdException w:name="heading 1" w:uiPriority="9" w:qFormat="1"/>
     <w:lsdException w:name="heading 2" w:semiHidden="1" w:uiPriority="9" w:unhideWhenUsed="1" w:qFormat="1"/>
@@ -770,7 +840,6 @@
     <w:lsdException w:name="HTML Sample" w:semiHidden="1" w:unhideWhenUsed="1"/>
     <w:lsdException w:name="HTML Typewriter" w:semiHidden="1" w:unhideWhenUsed="1"/>
     <w:lsdException w:name="HTML Variable" w:semiHidden="1" w:unhideWhenUsed="1"/>
-    <w:lsdException w:name="Normal Table" w:semiHidden="1" w:unhideWhenUsed="1"/>
     <w:lsdException w:name="annotation subject" w:semiHidden="1" w:unhideWhenUsed="1"/>
     <w:lsdException w:name="No List" w:semiHidden="1" w:unhideWhenUsed="1"/>
     <w:lsdException w:name="Outline List 1" w:semiHidden="1" w:unhideWhenUsed="1"/>
@@ -817,10 +886,8 @@
     <w:lsdException w:name="Table Subtle 2" w:semiHidden="1" w:unhideWhenUsed="1"/>
     <w:lsdException w:name="Table Web 1" w:semiHidden="1" w:unhideWhenUsed="1"/>
     <w:lsdException w:name="Table Web 2" w:semiHidden="1" w:unhideWhenUsed="1"/>
-    <w:lsdException w:name="Table Web 3" w:semiHidden="1" w:unhideWhenUsed="1"/>
     <w:lsdException w:name="Balloon Text" w:semiHidden="1" w:unhideWhenUsed="1"/>
     <w:lsdException w:name="Table Grid" w:uiPriority="39"/>
-    <w:lsdException w:name="Table Theme" w:semiHidden="1" w:unhideWhenUsed="1"/>
     <w:lsdException w:name="Placeholder Text" w:semiHidden="1"/>
     <w:lsdException w:name="No Spacing" w:uiPriority="1" w:qFormat="1"/>
     <w:lsdException w:name="Light Shading" w:uiPriority="60"/>
@@ -1040,6 +1107,7 @@
     <w:lsdException w:name="Smart Hyperlink" w:semiHidden="1" w:unhideWhenUsed="1"/>
     <w:lsdException w:name="Hashtag" w:semiHidden="1" w:unhideWhenUsed="1"/>
     <w:lsdException w:name="Unresolved Mention" w:semiHidden="1" w:unhideWhenUsed="1"/>
+    <w:lsdException w:name="Smart Link" w:semiHidden="1" w:unhideWhenUsed="1"/>
   </w:latentStyles>
   <w:style w:type="paragraph" w:default="1" w:styleId="a">
     <w:name w:val="Normal"/>
